--- a/PRO vragen.docx
+++ b/PRO vragen.docx
@@ -12,20 +12,32 @@
         <w:rPr>
           <w:lang w:val="nl-NL"/>
         </w:rPr>
-        <w:t>Welke kleur moet de website zijn?</w:t>
-      </w:r>
-    </w:p>
-    <w:p>
-      <w:pPr>
-        <w:rPr>
-          <w:lang w:val="nl-NL"/>
-        </w:rPr>
-      </w:pPr>
-      <w:r>
-        <w:rPr>
-          <w:lang w:val="nl-NL"/>
-        </w:rPr>
-        <w:t>Moet de website interactief zijn?</w:t>
+        <w:t>Welke kleur</w:t>
+      </w:r>
+      <w:r>
+        <w:rPr>
+          <w:lang w:val="nl-NL"/>
+        </w:rPr>
+        <w:t>en</w:t>
+      </w:r>
+      <w:r>
+        <w:rPr>
+          <w:lang w:val="nl-NL"/>
+        </w:rPr>
+        <w:t xml:space="preserve"> moet de website zijn?</w:t>
+      </w:r>
+    </w:p>
+    <w:p>
+      <w:pPr>
+        <w:rPr>
+          <w:lang w:val="nl-NL"/>
+        </w:rPr>
+      </w:pPr>
+      <w:r>
+        <w:rPr>
+          <w:lang w:val="nl-NL"/>
+        </w:rPr>
+        <w:t>Blauw en geel.</w:t>
       </w:r>
     </w:p>
     <w:p>
@@ -51,6 +63,19 @@
         <w:rPr>
           <w:lang w:val="nl-NL"/>
         </w:rPr>
+        <w:t>2 tot 3 doelgroepen. Buisnispartner, jongeren, journalisten</w:t>
+      </w:r>
+    </w:p>
+    <w:p>
+      <w:pPr>
+        <w:rPr>
+          <w:lang w:val="nl-NL"/>
+        </w:rPr>
+      </w:pPr>
+      <w:r>
+        <w:rPr>
+          <w:lang w:val="nl-NL"/>
+        </w:rPr>
         <w:t>Welke fonts wilt u op de website hebben?</w:t>
       </w:r>
     </w:p>
@@ -64,8 +89,223 @@
         <w:rPr>
           <w:lang w:val="nl-NL"/>
         </w:rPr>
-        <w:t>Moeten er contactgegevens op de webiste?</w:t>
-      </w:r>
+        <w:t>Duidelijk en goed leesbaar. Moet er modern uitzien. Eigen keus</w:t>
+      </w:r>
+    </w:p>
+    <w:p>
+      <w:pPr>
+        <w:rPr>
+          <w:lang w:val="nl-NL"/>
+        </w:rPr>
+      </w:pPr>
+      <w:r>
+        <w:rPr>
+          <w:lang w:val="nl-NL"/>
+        </w:rPr>
+        <w:t>Wat voor type achtbaan?</w:t>
+      </w:r>
+    </w:p>
+    <w:p>
+      <w:pPr>
+        <w:rPr>
+          <w:lang w:val="nl-NL"/>
+        </w:rPr>
+      </w:pPr>
+      <w:r>
+        <w:rPr>
+          <w:lang w:val="nl-NL"/>
+        </w:rPr>
+        <w:t xml:space="preserve">Een ander soort achtbaan waardoor er meer snelheid in de achtbaan zit. Thema’s van het park </w:t>
+      </w:r>
+    </w:p>
+    <w:p>
+      <w:pPr>
+        <w:rPr>
+          <w:lang w:val="nl-NL"/>
+        </w:rPr>
+      </w:pPr>
+      <w:r>
+        <w:rPr>
+          <w:lang w:val="nl-NL"/>
+        </w:rPr>
+        <w:t>Unieke messing en het design van het karretje met een leuke thema’s</w:t>
+      </w:r>
+    </w:p>
+    <w:p>
+      <w:pPr>
+        <w:rPr>
+          <w:lang w:val="nl-NL"/>
+        </w:rPr>
+      </w:pPr>
+      <w:r>
+        <w:rPr>
+          <w:lang w:val="nl-NL"/>
+        </w:rPr>
+        <w:t>Contact pagina?</w:t>
+      </w:r>
+    </w:p>
+    <w:p>
+      <w:pPr>
+        <w:rPr>
+          <w:lang w:val="nl-NL"/>
+        </w:rPr>
+      </w:pPr>
+      <w:r>
+        <w:rPr>
+          <w:lang w:val="nl-NL"/>
+        </w:rPr>
+        <w:t>Naam, email voor de rest zelf bepalen</w:t>
+      </w:r>
+    </w:p>
+    <w:p>
+      <w:pPr>
+        <w:rPr>
+          <w:lang w:val="nl-NL"/>
+        </w:rPr>
+      </w:pPr>
+      <w:r>
+        <w:rPr>
+          <w:lang w:val="nl-NL"/>
+        </w:rPr>
+        <w:t>Welke locatie?</w:t>
+      </w:r>
+    </w:p>
+    <w:p>
+      <w:pPr>
+        <w:rPr>
+          <w:lang w:val="nl-NL"/>
+        </w:rPr>
+      </w:pPr>
+      <w:r>
+        <w:rPr>
+          <w:lang w:val="nl-NL"/>
+        </w:rPr>
+        <w:t xml:space="preserve">Nog geen locatie. Het is meer de techniek doe we gaan verkopen. De achtbanen </w:t>
+      </w:r>
+    </w:p>
+    <w:p>
+      <w:pPr>
+        <w:rPr>
+          <w:lang w:val="nl-NL"/>
+        </w:rPr>
+      </w:pPr>
+      <w:r>
+        <w:rPr>
+          <w:lang w:val="nl-NL"/>
+        </w:rPr>
+        <w:t>Wat is de eindtijd?</w:t>
+      </w:r>
+    </w:p>
+    <w:p>
+      <w:pPr>
+        <w:rPr>
+          <w:lang w:val="nl-NL"/>
+        </w:rPr>
+      </w:pPr>
+      <w:r>
+        <w:rPr>
+          <w:lang w:val="nl-NL"/>
+        </w:rPr>
+        <w:t>De website heeft geen heel erge haast.</w:t>
+      </w:r>
+    </w:p>
+    <w:p>
+      <w:pPr>
+        <w:rPr>
+          <w:lang w:val="nl-NL"/>
+        </w:rPr>
+      </w:pPr>
+      <w:r>
+        <w:rPr>
+          <w:lang w:val="nl-NL"/>
+        </w:rPr>
+        <w:t>Welke pagina’s?</w:t>
+      </w:r>
+    </w:p>
+    <w:p>
+      <w:pPr>
+        <w:rPr>
+          <w:lang w:val="nl-NL"/>
+        </w:rPr>
+      </w:pPr>
+      <w:r>
+        <w:rPr>
+          <w:lang w:val="nl-NL"/>
+        </w:rPr>
+        <w:t>Contact pagina</w:t>
+      </w:r>
+      <w:r>
+        <w:rPr>
+          <w:lang w:val="nl-NL"/>
+        </w:rPr>
+        <w:t>, homepagina, en verschillende pagina’s voor de uniek selling points.</w:t>
+      </w:r>
+    </w:p>
+    <w:p>
+      <w:pPr>
+        <w:rPr>
+          <w:lang w:val="nl-NL"/>
+        </w:rPr>
+      </w:pPr>
+      <w:r>
+        <w:rPr>
+          <w:lang w:val="nl-NL"/>
+        </w:rPr>
+        <w:t>Logo?</w:t>
+      </w:r>
+    </w:p>
+    <w:p>
+      <w:pPr>
+        <w:rPr>
+          <w:lang w:val="nl-NL"/>
+        </w:rPr>
+      </w:pPr>
+      <w:r>
+        <w:rPr>
+          <w:lang w:val="nl-NL"/>
+        </w:rPr>
+        <w:t>Eigen keus om een logo te maken voor de website.</w:t>
+      </w:r>
+    </w:p>
+    <w:p>
+      <w:pPr>
+        <w:rPr>
+          <w:lang w:val="nl-NL"/>
+        </w:rPr>
+      </w:pPr>
+      <w:r>
+        <w:rPr>
+          <w:lang w:val="nl-NL"/>
+        </w:rPr>
+        <w:t>Veel beeldmateriaal?</w:t>
+      </w:r>
+    </w:p>
+    <w:p>
+      <w:pPr>
+        <w:rPr>
+          <w:lang w:val="nl-NL"/>
+        </w:rPr>
+      </w:pPr>
+      <w:r>
+        <w:rPr>
+          <w:lang w:val="nl-NL"/>
+        </w:rPr>
+        <w:t>Boven aan de pagina een plaatje. Niet al te groot zodat ze gelijk worden aangetrokken.</w:t>
+      </w:r>
+    </w:p>
+    <w:p>
+      <w:pPr>
+        <w:rPr>
+          <w:lang w:val="nl-NL"/>
+        </w:rPr>
+      </w:pPr>
+    </w:p>
+    <w:p>
+      <w:pPr>
+        <w:rPr>
+          <w:lang w:val="nl-NL"/>
+        </w:rPr>
+      </w:pPr>
     </w:p>
     <w:sectPr>
       <w:pgSz w:w="11906" w:h="16838"/>
@@ -85,7 +325,7 @@
         <w:rFonts w:asciiTheme="minorHAnsi" w:eastAsiaTheme="minorHAnsi" w:hAnsiTheme="minorHAnsi" w:cstheme="minorBidi"/>
         <w:sz w:val="22"/>
         <w:szCs w:val="22"/>
-        <w:lang w:val="en-NL" w:eastAsia="en-US" w:bidi="ar-SA"/>
+        <w:lang w:eastAsia="en-US" w:bidi="ar-SA"/>
       </w:rPr>
     </w:rPrDefault>
     <w:pPrDefault>
@@ -472,17 +712,17 @@
     <w:lsdException w:name="Unresolved Mention" w:semiHidden="1" w:unhideWhenUsed="1"/>
     <w:lsdException w:name="Smart Link" w:semiHidden="1" w:unhideWhenUsed="1"/>
   </w:latentStyles>
-  <w:style w:type="paragraph" w:default="1" w:styleId="Normal">
+  <w:style w:type="paragraph" w:default="1" w:styleId="Standaard">
     <w:name w:val="Normal"/>
     <w:qFormat/>
   </w:style>
-  <w:style w:type="character" w:default="1" w:styleId="DefaultParagraphFont">
+  <w:style w:type="character" w:default="1" w:styleId="Standaardalinea-lettertype">
     <w:name w:val="Default Paragraph Font"/>
     <w:uiPriority w:val="1"/>
     <w:semiHidden/>
     <w:unhideWhenUsed/>
   </w:style>
-  <w:style w:type="table" w:default="1" w:styleId="TableNormal">
+  <w:style w:type="table" w:default="1" w:styleId="Standaardtabel">
     <w:name w:val="Normal Table"/>
     <w:uiPriority w:val="99"/>
     <w:semiHidden/>
@@ -497,7 +737,7 @@
       </w:tblCellMar>
     </w:tblPr>
   </w:style>
-  <w:style w:type="numbering" w:default="1" w:styleId="NoList">
+  <w:style w:type="numbering" w:default="1" w:styleId="Geenlijst">
     <w:name w:val="No List"/>
     <w:uiPriority w:val="99"/>
     <w:semiHidden/>
